--- a/Null/Tips.docx
+++ b/Null/Tips.docx
@@ -5,16 +5,14 @@
     <w:p>
       <w:pPr>
         <w:rPr>
-          <w:rFonts w:ascii="微软雅黑" w:eastAsia="微软雅黑" w:hAnsi="微软雅黑" w:hint="eastAsia"/>
-          <w:sz w:val="18"/>
-          <w:szCs w:val="18"/>
-        </w:rPr>
-      </w:pPr>
-      <w:r>
-        <w:rPr>
-          <w:rFonts w:ascii="微软雅黑" w:eastAsia="微软雅黑" w:hAnsi="微软雅黑" w:hint="eastAsia"/>
-          <w:sz w:val="18"/>
-          <w:szCs w:val="18"/>
+          <w:rFonts w:ascii="微软雅黑" w:eastAsia="微软雅黑" w:hAnsi="微软雅黑"/>
+          <w:szCs w:val="21"/>
+        </w:rPr>
+      </w:pPr>
+      <w:r>
+        <w:rPr>
+          <w:rFonts w:ascii="微软雅黑" w:eastAsia="微软雅黑" w:hAnsi="微软雅黑" w:hint="eastAsia"/>
+          <w:szCs w:val="21"/>
         </w:rPr>
         <w:t>1.脚本库目前能识别，请分别确认渠道包和最新算法能否识别</w:t>
       </w:r>
@@ -22,16 +20,14 @@
     <w:p>
       <w:pPr>
         <w:rPr>
-          <w:rFonts w:ascii="微软雅黑" w:eastAsia="微软雅黑" w:hAnsi="微软雅黑" w:hint="eastAsia"/>
-          <w:sz w:val="18"/>
-          <w:szCs w:val="18"/>
-        </w:rPr>
-      </w:pPr>
-      <w:r>
-        <w:rPr>
-          <w:rFonts w:ascii="微软雅黑" w:eastAsia="微软雅黑" w:hAnsi="微软雅黑" w:hint="eastAsia"/>
-          <w:sz w:val="18"/>
-          <w:szCs w:val="18"/>
+          <w:rFonts w:ascii="微软雅黑" w:eastAsia="微软雅黑" w:hAnsi="微软雅黑"/>
+          <w:szCs w:val="21"/>
+        </w:rPr>
+      </w:pPr>
+      <w:r>
+        <w:rPr>
+          <w:rFonts w:ascii="微软雅黑" w:eastAsia="微软雅黑" w:hAnsi="微软雅黑" w:hint="eastAsia"/>
+          <w:szCs w:val="21"/>
         </w:rPr>
         <w:t>情景ID：</w:t>
       </w:r>
@@ -39,16 +35,14 @@
     <w:p>
       <w:pPr>
         <w:rPr>
-          <w:rFonts w:ascii="微软雅黑" w:eastAsia="微软雅黑" w:hAnsi="微软雅黑" w:hint="eastAsia"/>
-          <w:sz w:val="18"/>
-          <w:szCs w:val="18"/>
-        </w:rPr>
-      </w:pPr>
-      <w:r>
-        <w:rPr>
-          <w:rFonts w:ascii="微软雅黑" w:eastAsia="微软雅黑" w:hAnsi="微软雅黑" w:hint="eastAsia"/>
-          <w:sz w:val="18"/>
-          <w:szCs w:val="18"/>
+          <w:rFonts w:ascii="微软雅黑" w:eastAsia="微软雅黑" w:hAnsi="微软雅黑"/>
+          <w:szCs w:val="21"/>
+        </w:rPr>
+      </w:pPr>
+      <w:r>
+        <w:rPr>
+          <w:rFonts w:ascii="微软雅黑" w:eastAsia="微软雅黑" w:hAnsi="微软雅黑" w:hint="eastAsia"/>
+          <w:szCs w:val="21"/>
         </w:rPr>
         <w:t>模板ID：</w:t>
       </w:r>
@@ -56,16 +50,14 @@
     <w:p>
       <w:pPr>
         <w:rPr>
-          <w:rFonts w:ascii="微软雅黑" w:eastAsia="微软雅黑" w:hAnsi="微软雅黑" w:hint="eastAsia"/>
-          <w:sz w:val="18"/>
-          <w:szCs w:val="18"/>
-        </w:rPr>
-      </w:pPr>
-      <w:r>
-        <w:rPr>
-          <w:rFonts w:ascii="微软雅黑" w:eastAsia="微软雅黑" w:hAnsi="微软雅黑" w:hint="eastAsia"/>
-          <w:sz w:val="18"/>
-          <w:szCs w:val="18"/>
+          <w:rFonts w:ascii="微软雅黑" w:eastAsia="微软雅黑" w:hAnsi="微软雅黑"/>
+          <w:szCs w:val="21"/>
+        </w:rPr>
+      </w:pPr>
+      <w:r>
+        <w:rPr>
+          <w:rFonts w:ascii="微软雅黑" w:eastAsia="微软雅黑" w:hAnsi="微软雅黑" w:hint="eastAsia"/>
+          <w:szCs w:val="21"/>
         </w:rPr>
         <w:t>样本：xxxxxx</w:t>
       </w:r>
@@ -74,24 +66,21 @@
       <w:pPr>
         <w:rPr>
           <w:rFonts w:ascii="微软雅黑" w:eastAsia="微软雅黑" w:hAnsi="微软雅黑"/>
-          <w:sz w:val="18"/>
-          <w:szCs w:val="18"/>
-        </w:rPr>
-      </w:pPr>
-    </w:p>
-    <w:p>
-      <w:pPr>
-        <w:rPr>
-          <w:rFonts w:ascii="微软雅黑" w:eastAsia="微软雅黑" w:hAnsi="微软雅黑" w:hint="eastAsia"/>
-          <w:sz w:val="18"/>
-          <w:szCs w:val="18"/>
-        </w:rPr>
-      </w:pPr>
-      <w:r>
-        <w:rPr>
-          <w:rFonts w:ascii="微软雅黑" w:eastAsia="微软雅黑" w:hAnsi="微软雅黑" w:hint="eastAsia"/>
-          <w:sz w:val="18"/>
-          <w:szCs w:val="18"/>
+          <w:szCs w:val="21"/>
+        </w:rPr>
+      </w:pPr>
+    </w:p>
+    <w:p>
+      <w:pPr>
+        <w:rPr>
+          <w:rFonts w:ascii="微软雅黑" w:eastAsia="微软雅黑" w:hAnsi="微软雅黑"/>
+          <w:szCs w:val="21"/>
+        </w:rPr>
+      </w:pPr>
+      <w:r>
+        <w:rPr>
+          <w:rFonts w:ascii="微软雅黑" w:eastAsia="微软雅黑" w:hAnsi="微软雅黑" w:hint="eastAsia"/>
+          <w:szCs w:val="21"/>
         </w:rPr>
         <w:t>2.新模板未收录，已补充识别，请确认最新算法</w:t>
       </w:r>
@@ -99,16 +88,14 @@
     <w:p>
       <w:pPr>
         <w:rPr>
-          <w:rFonts w:ascii="微软雅黑" w:eastAsia="微软雅黑" w:hAnsi="微软雅黑" w:hint="eastAsia"/>
-          <w:sz w:val="18"/>
-          <w:szCs w:val="18"/>
-        </w:rPr>
-      </w:pPr>
-      <w:r>
-        <w:rPr>
-          <w:rFonts w:ascii="微软雅黑" w:eastAsia="微软雅黑" w:hAnsi="微软雅黑" w:hint="eastAsia"/>
-          <w:sz w:val="18"/>
-          <w:szCs w:val="18"/>
+          <w:rFonts w:ascii="微软雅黑" w:eastAsia="微软雅黑" w:hAnsi="微软雅黑"/>
+          <w:szCs w:val="21"/>
+        </w:rPr>
+      </w:pPr>
+      <w:r>
+        <w:rPr>
+          <w:rFonts w:ascii="微软雅黑" w:eastAsia="微软雅黑" w:hAnsi="微软雅黑" w:hint="eastAsia"/>
+          <w:szCs w:val="21"/>
         </w:rPr>
         <w:t>情景ID：</w:t>
       </w:r>
@@ -116,16 +103,14 @@
     <w:p>
       <w:pPr>
         <w:rPr>
-          <w:rFonts w:ascii="微软雅黑" w:eastAsia="微软雅黑" w:hAnsi="微软雅黑" w:hint="eastAsia"/>
-          <w:sz w:val="18"/>
-          <w:szCs w:val="18"/>
-        </w:rPr>
-      </w:pPr>
-      <w:r>
-        <w:rPr>
-          <w:rFonts w:ascii="微软雅黑" w:eastAsia="微软雅黑" w:hAnsi="微软雅黑" w:hint="eastAsia"/>
-          <w:sz w:val="18"/>
-          <w:szCs w:val="18"/>
+          <w:rFonts w:ascii="微软雅黑" w:eastAsia="微软雅黑" w:hAnsi="微软雅黑"/>
+          <w:szCs w:val="21"/>
+        </w:rPr>
+      </w:pPr>
+      <w:r>
+        <w:rPr>
+          <w:rFonts w:ascii="微软雅黑" w:eastAsia="微软雅黑" w:hAnsi="微软雅黑" w:hint="eastAsia"/>
+          <w:szCs w:val="21"/>
         </w:rPr>
         <w:t>模板ID：</w:t>
       </w:r>
@@ -133,16 +118,14 @@
     <w:p>
       <w:pPr>
         <w:rPr>
-          <w:rFonts w:ascii="微软雅黑" w:eastAsia="微软雅黑" w:hAnsi="微软雅黑" w:hint="eastAsia"/>
-          <w:sz w:val="18"/>
-          <w:szCs w:val="18"/>
-        </w:rPr>
-      </w:pPr>
-      <w:r>
-        <w:rPr>
-          <w:rFonts w:ascii="微软雅黑" w:eastAsia="微软雅黑" w:hAnsi="微软雅黑" w:hint="eastAsia"/>
-          <w:sz w:val="18"/>
-          <w:szCs w:val="18"/>
+          <w:rFonts w:ascii="微软雅黑" w:eastAsia="微软雅黑" w:hAnsi="微软雅黑"/>
+          <w:szCs w:val="21"/>
+        </w:rPr>
+      </w:pPr>
+      <w:r>
+        <w:rPr>
+          <w:rFonts w:ascii="微软雅黑" w:eastAsia="微软雅黑" w:hAnsi="微软雅黑" w:hint="eastAsia"/>
+          <w:szCs w:val="21"/>
         </w:rPr>
         <w:t>收录时间：2017-05-22 19:09</w:t>
       </w:r>
@@ -150,16 +133,14 @@
     <w:p>
       <w:pPr>
         <w:rPr>
-          <w:rFonts w:ascii="微软雅黑" w:eastAsia="微软雅黑" w:hAnsi="微软雅黑" w:hint="eastAsia"/>
-          <w:sz w:val="18"/>
-          <w:szCs w:val="18"/>
-        </w:rPr>
-      </w:pPr>
-      <w:r>
-        <w:rPr>
-          <w:rFonts w:ascii="微软雅黑" w:eastAsia="微软雅黑" w:hAnsi="微软雅黑" w:hint="eastAsia"/>
-          <w:sz w:val="18"/>
-          <w:szCs w:val="18"/>
+          <w:rFonts w:ascii="微软雅黑" w:eastAsia="微软雅黑" w:hAnsi="微软雅黑"/>
+          <w:szCs w:val="21"/>
+        </w:rPr>
+      </w:pPr>
+      <w:r>
+        <w:rPr>
+          <w:rFonts w:ascii="微软雅黑" w:eastAsia="微软雅黑" w:hAnsi="微软雅黑" w:hint="eastAsia"/>
+          <w:szCs w:val="21"/>
         </w:rPr>
         <w:t>样本：xxxxxx</w:t>
       </w:r>
@@ -168,24 +149,21 @@
       <w:pPr>
         <w:rPr>
           <w:rFonts w:ascii="微软雅黑" w:eastAsia="微软雅黑" w:hAnsi="微软雅黑"/>
-          <w:sz w:val="18"/>
-          <w:szCs w:val="18"/>
-        </w:rPr>
-      </w:pPr>
-    </w:p>
-    <w:p>
-      <w:pPr>
-        <w:rPr>
-          <w:rFonts w:ascii="微软雅黑" w:eastAsia="微软雅黑" w:hAnsi="微软雅黑" w:hint="eastAsia"/>
-          <w:sz w:val="18"/>
-          <w:szCs w:val="18"/>
-        </w:rPr>
-      </w:pPr>
-      <w:r>
-        <w:rPr>
-          <w:rFonts w:ascii="微软雅黑" w:eastAsia="微软雅黑" w:hAnsi="微软雅黑" w:hint="eastAsia"/>
-          <w:sz w:val="18"/>
-          <w:szCs w:val="18"/>
+          <w:szCs w:val="21"/>
+        </w:rPr>
+      </w:pPr>
+    </w:p>
+    <w:p>
+      <w:pPr>
+        <w:rPr>
+          <w:rFonts w:ascii="微软雅黑" w:eastAsia="微软雅黑" w:hAnsi="微软雅黑"/>
+          <w:szCs w:val="21"/>
+        </w:rPr>
+      </w:pPr>
+      <w:r>
+        <w:rPr>
+          <w:rFonts w:ascii="微软雅黑" w:eastAsia="微软雅黑" w:hAnsi="微软雅黑" w:hint="eastAsia"/>
+          <w:szCs w:val="21"/>
         </w:rPr>
         <w:t>兼容模板补充识别，请确认最新算法</w:t>
       </w:r>
@@ -193,16 +171,14 @@
     <w:p>
       <w:pPr>
         <w:rPr>
-          <w:rFonts w:ascii="微软雅黑" w:eastAsia="微软雅黑" w:hAnsi="微软雅黑" w:hint="eastAsia"/>
-          <w:sz w:val="18"/>
-          <w:szCs w:val="18"/>
-        </w:rPr>
-      </w:pPr>
-      <w:r>
-        <w:rPr>
-          <w:rFonts w:ascii="微软雅黑" w:eastAsia="微软雅黑" w:hAnsi="微软雅黑" w:hint="eastAsia"/>
-          <w:sz w:val="18"/>
-          <w:szCs w:val="18"/>
+          <w:rFonts w:ascii="微软雅黑" w:eastAsia="微软雅黑" w:hAnsi="微软雅黑"/>
+          <w:szCs w:val="21"/>
+        </w:rPr>
+      </w:pPr>
+      <w:r>
+        <w:rPr>
+          <w:rFonts w:ascii="微软雅黑" w:eastAsia="微软雅黑" w:hAnsi="微软雅黑" w:hint="eastAsia"/>
+          <w:szCs w:val="21"/>
         </w:rPr>
         <w:t>情景ID：</w:t>
       </w:r>
@@ -210,16 +186,14 @@
     <w:p>
       <w:pPr>
         <w:rPr>
-          <w:rFonts w:ascii="微软雅黑" w:eastAsia="微软雅黑" w:hAnsi="微软雅黑" w:hint="eastAsia"/>
-          <w:sz w:val="18"/>
-          <w:szCs w:val="18"/>
-        </w:rPr>
-      </w:pPr>
-      <w:r>
-        <w:rPr>
-          <w:rFonts w:ascii="微软雅黑" w:eastAsia="微软雅黑" w:hAnsi="微软雅黑" w:hint="eastAsia"/>
-          <w:sz w:val="18"/>
-          <w:szCs w:val="18"/>
+          <w:rFonts w:ascii="微软雅黑" w:eastAsia="微软雅黑" w:hAnsi="微软雅黑"/>
+          <w:szCs w:val="21"/>
+        </w:rPr>
+      </w:pPr>
+      <w:r>
+        <w:rPr>
+          <w:rFonts w:ascii="微软雅黑" w:eastAsia="微软雅黑" w:hAnsi="微软雅黑" w:hint="eastAsia"/>
+          <w:szCs w:val="21"/>
         </w:rPr>
         <w:t>模板ID：</w:t>
       </w:r>
@@ -227,16 +201,14 @@
     <w:p>
       <w:pPr>
         <w:rPr>
-          <w:rFonts w:ascii="微软雅黑" w:eastAsia="微软雅黑" w:hAnsi="微软雅黑" w:hint="eastAsia"/>
-          <w:sz w:val="18"/>
-          <w:szCs w:val="18"/>
-        </w:rPr>
-      </w:pPr>
-      <w:r>
-        <w:rPr>
-          <w:rFonts w:ascii="微软雅黑" w:eastAsia="微软雅黑" w:hAnsi="微软雅黑" w:hint="eastAsia"/>
-          <w:sz w:val="18"/>
-          <w:szCs w:val="18"/>
+          <w:rFonts w:ascii="微软雅黑" w:eastAsia="微软雅黑" w:hAnsi="微软雅黑"/>
+          <w:szCs w:val="21"/>
+        </w:rPr>
+      </w:pPr>
+      <w:r>
+        <w:rPr>
+          <w:rFonts w:ascii="微软雅黑" w:eastAsia="微软雅黑" w:hAnsi="微软雅黑" w:hint="eastAsia"/>
+          <w:szCs w:val="21"/>
         </w:rPr>
         <w:t>样本：xxxxxx</w:t>
       </w:r>
@@ -245,33 +217,29 @@
       <w:pPr>
         <w:rPr>
           <w:rFonts w:ascii="微软雅黑" w:eastAsia="微软雅黑" w:hAnsi="微软雅黑"/>
-          <w:sz w:val="18"/>
-          <w:szCs w:val="18"/>
-        </w:rPr>
-      </w:pPr>
-    </w:p>
-    <w:p>
-      <w:pPr>
-        <w:rPr>
-          <w:rFonts w:ascii="微软雅黑" w:eastAsia="微软雅黑" w:hAnsi="微软雅黑"/>
-          <w:sz w:val="18"/>
-          <w:szCs w:val="18"/>
-        </w:rPr>
-      </w:pPr>
-    </w:p>
-    <w:p>
-      <w:pPr>
-        <w:rPr>
-          <w:rFonts w:ascii="微软雅黑" w:eastAsia="微软雅黑" w:hAnsi="微软雅黑" w:hint="eastAsia"/>
-          <w:sz w:val="18"/>
-          <w:szCs w:val="18"/>
-        </w:rPr>
-      </w:pPr>
-      <w:r>
-        <w:rPr>
-          <w:rFonts w:ascii="微软雅黑" w:eastAsia="微软雅黑" w:hAnsi="微软雅黑" w:hint="eastAsia"/>
-          <w:sz w:val="18"/>
-          <w:szCs w:val="18"/>
+          <w:szCs w:val="21"/>
+        </w:rPr>
+      </w:pPr>
+    </w:p>
+    <w:p>
+      <w:pPr>
+        <w:rPr>
+          <w:rFonts w:ascii="微软雅黑" w:eastAsia="微软雅黑" w:hAnsi="微软雅黑"/>
+          <w:szCs w:val="21"/>
+        </w:rPr>
+      </w:pPr>
+    </w:p>
+    <w:p>
+      <w:pPr>
+        <w:rPr>
+          <w:rFonts w:ascii="微软雅黑" w:eastAsia="微软雅黑" w:hAnsi="微软雅黑"/>
+          <w:szCs w:val="21"/>
+        </w:rPr>
+      </w:pPr>
+      <w:r>
+        <w:rPr>
+          <w:rFonts w:ascii="微软雅黑" w:eastAsia="微软雅黑" w:hAnsi="微软雅黑" w:hint="eastAsia"/>
+          <w:szCs w:val="21"/>
         </w:rPr>
         <w:t>新增企业需要对照颜色文档配置资源及关联颜色，找颜色文档下相同渠道颜色一致的方案复制</w:t>
       </w:r>
@@ -280,59 +248,60 @@
       <w:pPr>
         <w:rPr>
           <w:rFonts w:ascii="微软雅黑" w:eastAsia="微软雅黑" w:hAnsi="微软雅黑"/>
-          <w:sz w:val="18"/>
-          <w:szCs w:val="18"/>
-        </w:rPr>
-      </w:pPr>
-    </w:p>
-    <w:p>
-      <w:pPr>
-        <w:rPr>
-          <w:rFonts w:ascii="微软雅黑" w:eastAsia="微软雅黑" w:hAnsi="微软雅黑" w:hint="eastAsia"/>
-          <w:sz w:val="18"/>
-          <w:szCs w:val="18"/>
-        </w:rPr>
-      </w:pPr>
-      <w:r>
-        <w:rPr>
-          <w:rFonts w:ascii="微软雅黑" w:eastAsia="微软雅黑" w:hAnsi="微软雅黑" w:hint="eastAsia"/>
-          <w:sz w:val="18"/>
-          <w:szCs w:val="18"/>
-        </w:rPr>
-        <w:t>如果是新增企业，在复制布局方案时优先找情景和颜色方案相同的，没有的话可以找布局方案相同的情景（注意飞机等特殊布局），颜色方案可以再关联颜色处修改(比如之前关联的情景是蓝色，而该情景为红色，可以在颜色关联时关联一个红色的方案)</w:t>
-      </w:r>
-    </w:p>
-    <w:p>
-      <w:pPr>
-        <w:rPr>
-          <w:rFonts w:ascii="微软雅黑" w:eastAsia="微软雅黑" w:hAnsi="微软雅黑"/>
-          <w:sz w:val="18"/>
-          <w:szCs w:val="18"/>
-        </w:rPr>
-      </w:pPr>
-    </w:p>
-    <w:p>
-      <w:pPr>
-        <w:rPr>
-          <w:rFonts w:ascii="微软雅黑" w:eastAsia="微软雅黑" w:hAnsi="微软雅黑"/>
-          <w:sz w:val="18"/>
-          <w:szCs w:val="18"/>
-        </w:rPr>
-      </w:pPr>
-    </w:p>
-    <w:p>
-      <w:pPr>
-        <w:rPr>
-          <w:rFonts w:ascii="微软雅黑" w:eastAsia="微软雅黑" w:hAnsi="微软雅黑" w:hint="eastAsia"/>
-          <w:sz w:val="18"/>
-          <w:szCs w:val="18"/>
-        </w:rPr>
-      </w:pPr>
-      <w:r>
-        <w:rPr>
-          <w:rFonts w:ascii="微软雅黑" w:eastAsia="微软雅黑" w:hAnsi="微软雅黑" w:hint="eastAsia"/>
-          <w:sz w:val="18"/>
-          <w:szCs w:val="18"/>
+          <w:szCs w:val="21"/>
+        </w:rPr>
+      </w:pPr>
+    </w:p>
+    <w:p>
+      <w:pPr>
+        <w:rPr>
+          <w:rFonts w:ascii="微软雅黑" w:eastAsia="微软雅黑" w:hAnsi="微软雅黑"/>
+          <w:szCs w:val="21"/>
+        </w:rPr>
+      </w:pPr>
+      <w:r>
+        <w:rPr>
+          <w:rFonts w:ascii="微软雅黑" w:eastAsia="微软雅黑" w:hAnsi="微软雅黑" w:hint="eastAsia"/>
+          <w:szCs w:val="21"/>
+        </w:rPr>
+        <w:t>如果是新增企业，在复制布局方案时优先找情景和颜色方案相同的，没有的话可以找布局方案相同的情景（注意飞机等特殊布局），颜色方案可以再关联颜色处修改(比如之前关联的情</w:t>
+      </w:r>
+      <w:r>
+        <w:rPr>
+          <w:rFonts w:ascii="微软雅黑" w:eastAsia="微软雅黑" w:hAnsi="微软雅黑" w:hint="eastAsia"/>
+          <w:szCs w:val="21"/>
+        </w:rPr>
+        <w:lastRenderedPageBreak/>
+        <w:t>景是蓝色，而该情景为红色，可以在颜色关联时关联一个红色的方案)</w:t>
+      </w:r>
+    </w:p>
+    <w:p>
+      <w:pPr>
+        <w:rPr>
+          <w:rFonts w:ascii="微软雅黑" w:eastAsia="微软雅黑" w:hAnsi="微软雅黑"/>
+          <w:szCs w:val="21"/>
+        </w:rPr>
+      </w:pPr>
+    </w:p>
+    <w:p>
+      <w:pPr>
+        <w:rPr>
+          <w:rFonts w:ascii="微软雅黑" w:eastAsia="微软雅黑" w:hAnsi="微软雅黑"/>
+          <w:szCs w:val="21"/>
+        </w:rPr>
+      </w:pPr>
+    </w:p>
+    <w:p>
+      <w:pPr>
+        <w:rPr>
+          <w:rFonts w:ascii="微软雅黑" w:eastAsia="微软雅黑" w:hAnsi="微软雅黑"/>
+          <w:szCs w:val="21"/>
+        </w:rPr>
+      </w:pPr>
+      <w:r>
+        <w:rPr>
+          <w:rFonts w:ascii="微软雅黑" w:eastAsia="微软雅黑" w:hAnsi="微软雅黑" w:hint="eastAsia"/>
+          <w:szCs w:val="21"/>
         </w:rPr>
         <w:t>飞机火车酒店快递电影票 情景头部需添加私人转发</w:t>
       </w:r>
@@ -341,33 +310,29 @@
       <w:pPr>
         <w:rPr>
           <w:rFonts w:ascii="微软雅黑" w:eastAsia="微软雅黑" w:hAnsi="微软雅黑"/>
-          <w:sz w:val="18"/>
-          <w:szCs w:val="18"/>
-        </w:rPr>
-      </w:pPr>
-    </w:p>
-    <w:p>
-      <w:pPr>
-        <w:rPr>
-          <w:rFonts w:ascii="微软雅黑" w:eastAsia="微软雅黑" w:hAnsi="微软雅黑"/>
-          <w:sz w:val="18"/>
-          <w:szCs w:val="18"/>
-        </w:rPr>
-      </w:pPr>
-    </w:p>
-    <w:p>
-      <w:pPr>
-        <w:rPr>
-          <w:rFonts w:ascii="微软雅黑" w:eastAsia="微软雅黑" w:hAnsi="微软雅黑" w:hint="eastAsia"/>
-          <w:sz w:val="18"/>
-          <w:szCs w:val="18"/>
-        </w:rPr>
-      </w:pPr>
-      <w:r>
-        <w:rPr>
-          <w:rFonts w:ascii="微软雅黑" w:eastAsia="微软雅黑" w:hAnsi="微软雅黑" w:hint="eastAsia"/>
-          <w:sz w:val="18"/>
-          <w:szCs w:val="18"/>
+          <w:szCs w:val="21"/>
+        </w:rPr>
+      </w:pPr>
+    </w:p>
+    <w:p>
+      <w:pPr>
+        <w:rPr>
+          <w:rFonts w:ascii="微软雅黑" w:eastAsia="微软雅黑" w:hAnsi="微软雅黑"/>
+          <w:szCs w:val="21"/>
+        </w:rPr>
+      </w:pPr>
+    </w:p>
+    <w:p>
+      <w:pPr>
+        <w:rPr>
+          <w:rFonts w:ascii="微软雅黑" w:eastAsia="微软雅黑" w:hAnsi="微软雅黑"/>
+          <w:szCs w:val="21"/>
+        </w:rPr>
+      </w:pPr>
+      <w:r>
+        <w:rPr>
+          <w:rFonts w:ascii="微软雅黑" w:eastAsia="微软雅黑" w:hAnsi="微软雅黑" w:hint="eastAsia"/>
+          <w:szCs w:val="21"/>
         </w:rPr>
         <w:t>【新增Key】电子商务-商品名称</w:t>
       </w:r>
@@ -376,24 +341,21 @@
       <w:pPr>
         <w:rPr>
           <w:rFonts w:ascii="微软雅黑" w:eastAsia="微软雅黑" w:hAnsi="微软雅黑"/>
-          <w:sz w:val="18"/>
-          <w:szCs w:val="18"/>
-        </w:rPr>
-      </w:pPr>
-    </w:p>
-    <w:p>
-      <w:pPr>
-        <w:rPr>
-          <w:rFonts w:ascii="微软雅黑" w:eastAsia="微软雅黑" w:hAnsi="微软雅黑" w:hint="eastAsia"/>
-          <w:sz w:val="18"/>
-          <w:szCs w:val="18"/>
-        </w:rPr>
-      </w:pPr>
-      <w:r>
-        <w:rPr>
-          <w:rFonts w:ascii="微软雅黑" w:eastAsia="微软雅黑" w:hAnsi="微软雅黑" w:hint="eastAsia"/>
-          <w:sz w:val="18"/>
-          <w:szCs w:val="18"/>
+          <w:szCs w:val="21"/>
+        </w:rPr>
+      </w:pPr>
+    </w:p>
+    <w:p>
+      <w:pPr>
+        <w:rPr>
+          <w:rFonts w:ascii="微软雅黑" w:eastAsia="微软雅黑" w:hAnsi="微软雅黑"/>
+          <w:szCs w:val="21"/>
+        </w:rPr>
+      </w:pPr>
+      <w:r>
+        <w:rPr>
+          <w:rFonts w:ascii="微软雅黑" w:eastAsia="微软雅黑" w:hAnsi="微软雅黑" w:hint="eastAsia"/>
+          <w:szCs w:val="21"/>
         </w:rPr>
         <w:t>情景ID:13887</w:t>
       </w:r>
@@ -401,16 +363,14 @@
     <w:p>
       <w:pPr>
         <w:rPr>
-          <w:rFonts w:ascii="微软雅黑" w:eastAsia="微软雅黑" w:hAnsi="微软雅黑" w:hint="eastAsia"/>
-          <w:sz w:val="18"/>
-          <w:szCs w:val="18"/>
-        </w:rPr>
-      </w:pPr>
-      <w:r>
-        <w:rPr>
-          <w:rFonts w:ascii="微软雅黑" w:eastAsia="微软雅黑" w:hAnsi="微软雅黑" w:hint="eastAsia"/>
-          <w:sz w:val="18"/>
-          <w:szCs w:val="18"/>
+          <w:rFonts w:ascii="微软雅黑" w:eastAsia="微软雅黑" w:hAnsi="微软雅黑"/>
+          <w:szCs w:val="21"/>
+        </w:rPr>
+      </w:pPr>
+      <w:r>
+        <w:rPr>
+          <w:rFonts w:ascii="微软雅黑" w:eastAsia="微软雅黑" w:hAnsi="微软雅黑" w:hint="eastAsia"/>
+          <w:szCs w:val="21"/>
         </w:rPr>
         <w:t>新增Key：商品名称</w:t>
       </w:r>
@@ -418,16 +378,14 @@
     <w:p>
       <w:pPr>
         <w:rPr>
-          <w:rFonts w:ascii="微软雅黑" w:eastAsia="微软雅黑" w:hAnsi="微软雅黑" w:hint="eastAsia"/>
-          <w:sz w:val="18"/>
-          <w:szCs w:val="18"/>
-        </w:rPr>
-      </w:pPr>
-      <w:r>
-        <w:rPr>
-          <w:rFonts w:ascii="微软雅黑" w:eastAsia="微软雅黑" w:hAnsi="微软雅黑" w:hint="eastAsia"/>
-          <w:sz w:val="18"/>
-          <w:szCs w:val="18"/>
+          <w:rFonts w:ascii="微软雅黑" w:eastAsia="微软雅黑" w:hAnsi="微软雅黑"/>
+          <w:szCs w:val="21"/>
+        </w:rPr>
+      </w:pPr>
+      <w:r>
+        <w:rPr>
+          <w:rFonts w:ascii="微软雅黑" w:eastAsia="微软雅黑" w:hAnsi="微软雅黑" w:hint="eastAsia"/>
+          <w:szCs w:val="21"/>
         </w:rPr>
         <w:t>【支付时效】有效日期(date_valid),有效时间(time_valid),</w:t>
       </w:r>
@@ -435,16 +393,14 @@
     <w:p>
       <w:pPr>
         <w:rPr>
-          <w:rFonts w:ascii="微软雅黑" w:eastAsia="微软雅黑" w:hAnsi="微软雅黑" w:hint="eastAsia"/>
-          <w:sz w:val="18"/>
-          <w:szCs w:val="18"/>
-        </w:rPr>
-      </w:pPr>
-      <w:r>
-        <w:rPr>
-          <w:rFonts w:ascii="微软雅黑" w:eastAsia="微软雅黑" w:hAnsi="微软雅黑" w:hint="eastAsia"/>
-          <w:sz w:val="18"/>
-          <w:szCs w:val="18"/>
+          <w:rFonts w:ascii="微软雅黑" w:eastAsia="微软雅黑" w:hAnsi="微软雅黑"/>
+          <w:szCs w:val="21"/>
+        </w:rPr>
+      </w:pPr>
+      <w:r>
+        <w:rPr>
+          <w:rFonts w:ascii="微软雅黑" w:eastAsia="微软雅黑" w:hAnsi="微软雅黑" w:hint="eastAsia"/>
+          <w:szCs w:val="21"/>
         </w:rPr>
         <w:t>------------------------------------【商品名称】(commodityname)</w:t>
       </w:r>
@@ -452,16 +408,14 @@
     <w:p>
       <w:pPr>
         <w:rPr>
-          <w:rFonts w:ascii="微软雅黑" w:eastAsia="微软雅黑" w:hAnsi="微软雅黑" w:hint="eastAsia"/>
-          <w:sz w:val="18"/>
-          <w:szCs w:val="18"/>
-        </w:rPr>
-      </w:pPr>
-      <w:r>
-        <w:rPr>
-          <w:rFonts w:ascii="微软雅黑" w:eastAsia="微软雅黑" w:hAnsi="微软雅黑" w:hint="eastAsia"/>
-          <w:sz w:val="18"/>
-          <w:szCs w:val="18"/>
+          <w:rFonts w:ascii="微软雅黑" w:eastAsia="微软雅黑" w:hAnsi="微软雅黑"/>
+          <w:szCs w:val="21"/>
+        </w:rPr>
+      </w:pPr>
+      <w:r>
+        <w:rPr>
+          <w:rFonts w:ascii="微软雅黑" w:eastAsia="微软雅黑" w:hAnsi="微软雅黑" w:hint="eastAsia"/>
+          <w:szCs w:val="21"/>
         </w:rPr>
         <w:t>【提示】提示(warning),</w:t>
       </w:r>
@@ -470,24 +424,21 @@
       <w:pPr>
         <w:rPr>
           <w:rFonts w:ascii="微软雅黑" w:eastAsia="微软雅黑" w:hAnsi="微软雅黑"/>
-          <w:sz w:val="18"/>
-          <w:szCs w:val="18"/>
-        </w:rPr>
-      </w:pPr>
-    </w:p>
-    <w:p>
-      <w:pPr>
-        <w:rPr>
-          <w:rFonts w:ascii="微软雅黑" w:eastAsia="微软雅黑" w:hAnsi="微软雅黑" w:hint="eastAsia"/>
-          <w:sz w:val="18"/>
-          <w:szCs w:val="18"/>
-        </w:rPr>
-      </w:pPr>
-      <w:r>
-        <w:rPr>
-          <w:rFonts w:ascii="微软雅黑" w:eastAsia="微软雅黑" w:hAnsi="微软雅黑" w:hint="eastAsia"/>
-          <w:sz w:val="18"/>
-          <w:szCs w:val="18"/>
+          <w:szCs w:val="21"/>
+        </w:rPr>
+      </w:pPr>
+    </w:p>
+    <w:p>
+      <w:pPr>
+        <w:rPr>
+          <w:rFonts w:ascii="微软雅黑" w:eastAsia="微软雅黑" w:hAnsi="微软雅黑"/>
+          <w:szCs w:val="21"/>
+        </w:rPr>
+      </w:pPr>
+      <w:r>
+        <w:rPr>
+          <w:rFonts w:ascii="微软雅黑" w:eastAsia="微软雅黑" w:hAnsi="微软雅黑" w:hint="eastAsia"/>
+          <w:szCs w:val="21"/>
         </w:rPr>
         <w:t>样本：【锤子科技】尊敬的用户，您好。您已成功下单 坚果 Pro（碳黑色，64G）(商品名称commodityname)，请您在 15 分钟内完成支付，超时订单将被自动取消。退订回复TD</w:t>
       </w:r>
@@ -496,24 +447,21 @@
       <w:pPr>
         <w:rPr>
           <w:rFonts w:ascii="微软雅黑" w:eastAsia="微软雅黑" w:hAnsi="微软雅黑"/>
-          <w:sz w:val="18"/>
-          <w:szCs w:val="18"/>
-        </w:rPr>
-      </w:pPr>
-    </w:p>
-    <w:p>
-      <w:pPr>
-        <w:rPr>
-          <w:rFonts w:ascii="微软雅黑" w:eastAsia="微软雅黑" w:hAnsi="微软雅黑"/>
-          <w:sz w:val="18"/>
-          <w:szCs w:val="18"/>
-        </w:rPr>
-      </w:pPr>
-      <w:r>
-        <w:rPr>
-          <w:rFonts w:ascii="微软雅黑" w:eastAsia="微软雅黑" w:hAnsi="微软雅黑" w:hint="eastAsia"/>
-          <w:sz w:val="18"/>
-          <w:szCs w:val="18"/>
+          <w:szCs w:val="21"/>
+        </w:rPr>
+      </w:pPr>
+    </w:p>
+    <w:p>
+      <w:pPr>
+        <w:rPr>
+          <w:rFonts w:ascii="微软雅黑" w:eastAsia="微软雅黑" w:hAnsi="微软雅黑"/>
+          <w:szCs w:val="21"/>
+        </w:rPr>
+      </w:pPr>
+      <w:r>
+        <w:rPr>
+          <w:rFonts w:ascii="微软雅黑" w:eastAsia="微软雅黑" w:hAnsi="微软雅黑" w:hint="eastAsia"/>
+          <w:szCs w:val="21"/>
         </w:rPr>
         <w:t>资源配置默认图标上传至布局库</w:t>
       </w:r>
@@ -522,31 +470,30 @@
       <w:pPr>
         <w:rPr>
           <w:rFonts w:ascii="微软雅黑" w:eastAsia="微软雅黑" w:hAnsi="微软雅黑"/>
-          <w:sz w:val="18"/>
-          <w:szCs w:val="18"/>
-        </w:rPr>
-      </w:pPr>
-    </w:p>
-    <w:p>
-      <w:pPr>
-        <w:rPr>
-          <w:rFonts w:ascii="微软雅黑" w:eastAsia="微软雅黑" w:hAnsi="微软雅黑"/>
-          <w:sz w:val="18"/>
-          <w:szCs w:val="18"/>
-        </w:rPr>
-      </w:pPr>
-    </w:p>
-    <w:p>
-      <w:pPr>
-        <w:rPr>
-          <w:rFonts w:ascii="微软雅黑" w:eastAsia="微软雅黑" w:hAnsi="微软雅黑"/>
-          <w:sz w:val="18"/>
-          <w:szCs w:val="18"/>
-        </w:rPr>
-      </w:pPr>
-      <w:r>
-        <w:rPr>
+          <w:szCs w:val="21"/>
+        </w:rPr>
+      </w:pPr>
+    </w:p>
+    <w:p>
+      <w:pPr>
+        <w:rPr>
+          <w:rFonts w:ascii="微软雅黑" w:eastAsia="微软雅黑" w:hAnsi="微软雅黑"/>
+          <w:szCs w:val="21"/>
+        </w:rPr>
+      </w:pPr>
+    </w:p>
+    <w:p>
+      <w:pPr>
+        <w:rPr>
+          <w:rFonts w:ascii="微软雅黑" w:eastAsia="微软雅黑" w:hAnsi="微软雅黑"/>
+          <w:szCs w:val="21"/>
+        </w:rPr>
+      </w:pPr>
+      <w:r>
+        <w:rPr>
+          <w:rFonts w:ascii="微软雅黑" w:eastAsia="微软雅黑" w:hAnsi="微软雅黑"/>
           <w:noProof/>
+          <w:szCs w:val="21"/>
         </w:rPr>
         <w:lastRenderedPageBreak/>
         <w:drawing>
@@ -585,18 +532,21 @@
           </wp:inline>
         </w:drawing>
       </w:r>
-    </w:p>
-    <w:p>
-      <w:pPr>
-        <w:rPr>
-          <w:rFonts w:ascii="微软雅黑" w:eastAsia="微软雅黑" w:hAnsi="微软雅黑"/>
-          <w:sz w:val="18"/>
-          <w:szCs w:val="18"/>
-        </w:rPr>
-      </w:pPr>
-      <w:r>
-        <w:rPr>
+      <w:bookmarkStart w:id="0" w:name="_GoBack"/>
+      <w:bookmarkEnd w:id="0"/>
+    </w:p>
+    <w:p>
+      <w:pPr>
+        <w:rPr>
+          <w:rFonts w:ascii="微软雅黑" w:eastAsia="微软雅黑" w:hAnsi="微软雅黑"/>
+          <w:szCs w:val="21"/>
+        </w:rPr>
+      </w:pPr>
+      <w:r>
+        <w:rPr>
+          <w:rFonts w:ascii="微软雅黑" w:eastAsia="微软雅黑" w:hAnsi="微软雅黑"/>
           <w:noProof/>
+          <w:szCs w:val="21"/>
         </w:rPr>
         <w:drawing>
           <wp:inline distT="0" distB="0" distL="0" distR="0" wp14:anchorId="3713CDB8" wp14:editId="5F98319F">
@@ -639,39 +589,34 @@
       <w:pPr>
         <w:rPr>
           <w:rFonts w:ascii="微软雅黑" w:eastAsia="微软雅黑" w:hAnsi="微软雅黑"/>
-          <w:sz w:val="18"/>
-          <w:szCs w:val="18"/>
-        </w:rPr>
-      </w:pPr>
-      <w:r>
-        <w:rPr>
-          <w:rFonts w:ascii="微软雅黑" w:eastAsia="微软雅黑" w:hAnsi="微软雅黑" w:hint="eastAsia"/>
-          <w:sz w:val="18"/>
-          <w:szCs w:val="18"/>
+          <w:szCs w:val="21"/>
+        </w:rPr>
+      </w:pPr>
+      <w:r>
+        <w:rPr>
+          <w:rFonts w:ascii="微软雅黑" w:eastAsia="微软雅黑" w:hAnsi="微软雅黑" w:hint="eastAsia"/>
+          <w:szCs w:val="21"/>
         </w:rPr>
         <w:t>此处</w:t>
       </w:r>
       <w:r>
         <w:rPr>
           <w:rFonts w:ascii="微软雅黑" w:eastAsia="微软雅黑" w:hAnsi="微软雅黑"/>
-          <w:sz w:val="18"/>
-          <w:szCs w:val="18"/>
+          <w:szCs w:val="21"/>
         </w:rPr>
         <w:t>key=”channelname”</w:t>
       </w:r>
       <w:r>
         <w:rPr>
           <w:rFonts w:ascii="微软雅黑" w:eastAsia="微软雅黑" w:hAnsi="微软雅黑" w:hint="eastAsia"/>
-          <w:sz w:val="18"/>
-          <w:szCs w:val="18"/>
+          <w:szCs w:val="21"/>
         </w:rPr>
         <w:t>需</w:t>
       </w:r>
       <w:r>
         <w:rPr>
           <w:rFonts w:ascii="微软雅黑" w:eastAsia="微软雅黑" w:hAnsi="微软雅黑"/>
-          <w:sz w:val="18"/>
-          <w:szCs w:val="18"/>
+          <w:szCs w:val="21"/>
         </w:rPr>
         <w:t>与情景key的渠道名称+后的类型相同。</w:t>
       </w:r>
@@ -680,13 +625,14 @@
       <w:pPr>
         <w:rPr>
           <w:rFonts w:ascii="微软雅黑" w:eastAsia="微软雅黑" w:hAnsi="微软雅黑"/>
-          <w:sz w:val="18"/>
-          <w:szCs w:val="18"/>
-        </w:rPr>
-      </w:pPr>
-      <w:r>
-        <w:rPr>
+          <w:szCs w:val="21"/>
+        </w:rPr>
+      </w:pPr>
+      <w:r>
+        <w:rPr>
+          <w:rFonts w:ascii="微软雅黑" w:eastAsia="微软雅黑" w:hAnsi="微软雅黑"/>
           <w:noProof/>
+          <w:szCs w:val="21"/>
         </w:rPr>
         <w:drawing>
           <wp:inline distT="0" distB="0" distL="0" distR="0" wp14:anchorId="3BAA606D" wp14:editId="0ACB6E7A">
@@ -729,13 +675,14 @@
       <w:pPr>
         <w:rPr>
           <w:rFonts w:ascii="微软雅黑" w:eastAsia="微软雅黑" w:hAnsi="微软雅黑"/>
-          <w:sz w:val="18"/>
-          <w:szCs w:val="18"/>
-        </w:rPr>
-      </w:pPr>
-      <w:r>
-        <w:rPr>
+          <w:szCs w:val="21"/>
+        </w:rPr>
+      </w:pPr>
+      <w:r>
+        <w:rPr>
+          <w:rFonts w:ascii="微软雅黑" w:eastAsia="微软雅黑" w:hAnsi="微软雅黑"/>
           <w:noProof/>
+          <w:szCs w:val="21"/>
         </w:rPr>
         <w:drawing>
           <wp:inline distT="0" distB="0" distL="0" distR="0" wp14:anchorId="53790FC6" wp14:editId="55F9D7C3">
@@ -777,29 +724,642 @@
     <w:p>
       <w:pPr>
         <w:rPr>
-          <w:rFonts w:ascii="微软雅黑" w:eastAsia="微软雅黑" w:hAnsi="微软雅黑" w:hint="eastAsia"/>
-          <w:sz w:val="18"/>
-          <w:szCs w:val="18"/>
-        </w:rPr>
-      </w:pPr>
-      <w:r>
-        <w:rPr>
-          <w:rFonts w:ascii="微软雅黑" w:eastAsia="微软雅黑" w:hAnsi="微软雅黑" w:hint="eastAsia"/>
-          <w:sz w:val="18"/>
-          <w:szCs w:val="18"/>
+          <w:rFonts w:ascii="微软雅黑" w:eastAsia="微软雅黑" w:hAnsi="微软雅黑"/>
+          <w:szCs w:val="21"/>
+        </w:rPr>
+      </w:pPr>
+      <w:r>
+        <w:rPr>
+          <w:rFonts w:ascii="微软雅黑" w:eastAsia="微软雅黑" w:hAnsi="微软雅黑" w:hint="eastAsia"/>
+          <w:szCs w:val="21"/>
         </w:rPr>
         <w:t>电商</w:t>
       </w:r>
       <w:r>
         <w:rPr>
           <w:rFonts w:ascii="微软雅黑" w:eastAsia="微软雅黑" w:hAnsi="微软雅黑"/>
-          <w:sz w:val="18"/>
-          <w:szCs w:val="18"/>
+          <w:szCs w:val="21"/>
         </w:rPr>
         <w:t>情景下类型不同</w:t>
       </w:r>
-      <w:bookmarkStart w:id="0" w:name="_GoBack"/>
-      <w:bookmarkEnd w:id="0"/>
+    </w:p>
+    <w:p>
+      <w:pPr>
+        <w:rPr>
+          <w:rFonts w:ascii="微软雅黑" w:eastAsia="微软雅黑" w:hAnsi="微软雅黑"/>
+          <w:szCs w:val="21"/>
+        </w:rPr>
+      </w:pPr>
+    </w:p>
+    <w:p>
+      <w:pPr>
+        <w:rPr>
+          <w:rFonts w:ascii="微软雅黑" w:eastAsia="微软雅黑" w:hAnsi="微软雅黑"/>
+          <w:szCs w:val="21"/>
+        </w:rPr>
+      </w:pPr>
+    </w:p>
+    <w:p>
+      <w:pPr>
+        <w:rPr>
+          <w:rFonts w:ascii="微软雅黑" w:eastAsia="微软雅黑" w:hAnsi="微软雅黑"/>
+          <w:szCs w:val="21"/>
+        </w:rPr>
+      </w:pPr>
+      <w:r>
+        <w:rPr>
+          <w:rFonts w:ascii="微软雅黑" w:eastAsia="微软雅黑" w:hAnsi="微软雅黑" w:hint="eastAsia"/>
+          <w:szCs w:val="21"/>
+        </w:rPr>
+        <w:t>运营商</w:t>
+      </w:r>
+      <w:r>
+        <w:rPr>
+          <w:rFonts w:ascii="微软雅黑" w:eastAsia="微软雅黑" w:hAnsi="微软雅黑"/>
+          <w:szCs w:val="21"/>
+        </w:rPr>
+        <w:t>情景脚本</w:t>
+      </w:r>
+      <w:r>
+        <w:rPr>
+          <w:rFonts w:ascii="微软雅黑" w:eastAsia="微软雅黑" w:hAnsi="微软雅黑" w:hint="eastAsia"/>
+          <w:szCs w:val="21"/>
+        </w:rPr>
+        <w:t>编写时</w:t>
+      </w:r>
+      <w:r>
+        <w:rPr>
+          <w:rFonts w:ascii="微软雅黑" w:eastAsia="微软雅黑" w:hAnsi="微软雅黑"/>
+          <w:szCs w:val="21"/>
+        </w:rPr>
+        <w:t>需要区分</w:t>
+      </w:r>
+    </w:p>
+    <w:p>
+      <w:pPr>
+        <w:rPr>
+          <w:rFonts w:ascii="微软雅黑" w:eastAsia="微软雅黑" w:hAnsi="微软雅黑"/>
+          <w:szCs w:val="21"/>
+          <w:shd w:val="clear" w:color="auto" w:fill="FFFFFF"/>
+        </w:rPr>
+      </w:pPr>
+      <w:r>
+        <w:rPr>
+          <w:rFonts w:ascii="微软雅黑" w:eastAsia="微软雅黑" w:hAnsi="微软雅黑" w:hint="eastAsia"/>
+          <w:szCs w:val="21"/>
+          <w:shd w:val="clear" w:color="auto" w:fill="FFFFFF"/>
+        </w:rPr>
+        <w:t>【剩余国内结转】剩余国内结转(netflow_carryover_domestic_rest),剩余国内包含结转</w:t>
+      </w:r>
+      <w:r>
+        <w:rPr>
+          <w:rFonts w:ascii="微软雅黑" w:eastAsia="微软雅黑" w:hAnsi="微软雅黑" w:hint="eastAsia"/>
+          <w:szCs w:val="21"/>
+          <w:shd w:val="clear" w:color="auto" w:fill="FFFFFF"/>
+        </w:rPr>
+        <w:lastRenderedPageBreak/>
+        <w:t>(f_turnin_domestic_r),</w:t>
+      </w:r>
+    </w:p>
+    <w:p>
+      <w:pPr>
+        <w:rPr>
+          <w:rFonts w:ascii="微软雅黑" w:eastAsia="微软雅黑" w:hAnsi="微软雅黑"/>
+          <w:szCs w:val="21"/>
+          <w:shd w:val="clear" w:color="auto" w:fill="FFFFFF"/>
+        </w:rPr>
+      </w:pPr>
+      <w:r>
+        <w:rPr>
+          <w:rFonts w:ascii="微软雅黑" w:eastAsia="微软雅黑" w:hAnsi="微软雅黑" w:hint="eastAsia"/>
+          <w:szCs w:val="21"/>
+          <w:shd w:val="clear" w:color="auto" w:fill="FFFFFF"/>
+        </w:rPr>
+        <w:t>两种</w:t>
+      </w:r>
+      <w:r>
+        <w:rPr>
+          <w:rFonts w:ascii="微软雅黑" w:eastAsia="微软雅黑" w:hAnsi="微软雅黑"/>
+          <w:szCs w:val="21"/>
+          <w:shd w:val="clear" w:color="auto" w:fill="FFFFFF"/>
+        </w:rPr>
+        <w:t>Key，</w:t>
+      </w:r>
+      <w:r>
+        <w:rPr>
+          <w:rFonts w:ascii="微软雅黑" w:eastAsia="微软雅黑" w:hAnsi="微软雅黑" w:hint="eastAsia"/>
+          <w:szCs w:val="21"/>
+          <w:shd w:val="clear" w:color="auto" w:fill="FFFFFF"/>
+        </w:rPr>
+        <w:t>【包含】用于</w:t>
+      </w:r>
+      <w:r>
+        <w:rPr>
+          <w:rFonts w:ascii="微软雅黑" w:eastAsia="微软雅黑" w:hAnsi="微软雅黑"/>
+          <w:szCs w:val="21"/>
+          <w:shd w:val="clear" w:color="auto" w:fill="FFFFFF"/>
+        </w:rPr>
+        <w:t>两种流量相加后的剩余，比如流量剩余=流量</w:t>
+      </w:r>
+      <w:r>
+        <w:rPr>
+          <w:rFonts w:ascii="微软雅黑" w:eastAsia="微软雅黑" w:hAnsi="微软雅黑" w:hint="eastAsia"/>
+          <w:szCs w:val="21"/>
+          <w:shd w:val="clear" w:color="auto" w:fill="FFFFFF"/>
+        </w:rPr>
+        <w:t>1剩余</w:t>
+      </w:r>
+      <w:r>
+        <w:rPr>
+          <w:rFonts w:ascii="微软雅黑" w:eastAsia="微软雅黑" w:hAnsi="微软雅黑"/>
+          <w:szCs w:val="21"/>
+          <w:shd w:val="clear" w:color="auto" w:fill="FFFFFF"/>
+        </w:rPr>
+        <w:t>+流量</w:t>
+      </w:r>
+      <w:r>
+        <w:rPr>
+          <w:rFonts w:ascii="微软雅黑" w:eastAsia="微软雅黑" w:hAnsi="微软雅黑" w:hint="eastAsia"/>
+          <w:szCs w:val="21"/>
+          <w:shd w:val="clear" w:color="auto" w:fill="FFFFFF"/>
+        </w:rPr>
+        <w:t>2剩余</w:t>
+      </w:r>
+    </w:p>
+    <w:p>
+      <w:pPr>
+        <w:rPr>
+          <w:rFonts w:ascii="微软雅黑" w:eastAsia="微软雅黑" w:hAnsi="微软雅黑"/>
+          <w:szCs w:val="21"/>
+          <w:shd w:val="clear" w:color="auto" w:fill="FFFFFF"/>
+        </w:rPr>
+      </w:pPr>
+    </w:p>
+    <w:p>
+      <w:pPr>
+        <w:rPr>
+          <w:rFonts w:ascii="微软雅黑" w:eastAsia="微软雅黑" w:hAnsi="微软雅黑"/>
+          <w:noProof/>
+          <w:szCs w:val="21"/>
+        </w:rPr>
+      </w:pPr>
+      <w:r>
+        <w:rPr>
+          <w:rFonts w:ascii="微软雅黑" w:eastAsia="微软雅黑" w:hAnsi="微软雅黑" w:hint="eastAsia"/>
+          <w:szCs w:val="21"/>
+          <w:shd w:val="clear" w:color="auto" w:fill="FFFFFF"/>
+        </w:rPr>
+        <w:t>为</w:t>
+      </w:r>
+      <w:r>
+        <w:rPr>
+          <w:rFonts w:ascii="微软雅黑" w:eastAsia="微软雅黑" w:hAnsi="微软雅黑"/>
+          <w:szCs w:val="21"/>
+          <w:shd w:val="clear" w:color="auto" w:fill="FFFFFF"/>
+        </w:rPr>
+        <w:t>减少时间复杂度</w:t>
+      </w:r>
+      <w:r>
+        <w:rPr>
+          <w:rFonts w:ascii="微软雅黑" w:eastAsia="微软雅黑" w:hAnsi="微软雅黑" w:hint="eastAsia"/>
+          <w:szCs w:val="21"/>
+          <w:shd w:val="clear" w:color="auto" w:fill="FFFFFF"/>
+        </w:rPr>
+        <w:t>，</w:t>
+      </w:r>
+      <w:r>
+        <w:rPr>
+          <w:rFonts w:ascii="微软雅黑" w:eastAsia="微软雅黑" w:hAnsi="微软雅黑"/>
+          <w:szCs w:val="21"/>
+          <w:shd w:val="clear" w:color="auto" w:fill="FFFFFF"/>
+        </w:rPr>
+        <w:t>需增加</w:t>
+      </w:r>
+      <w:r>
+        <w:rPr>
+          <w:rFonts w:ascii="微软雅黑" w:eastAsia="微软雅黑" w:hAnsi="微软雅黑" w:hint="eastAsia"/>
+          <w:noProof/>
+          <w:szCs w:val="21"/>
+        </w:rPr>
+        <w:t>二级</w:t>
+      </w:r>
+      <w:r>
+        <w:rPr>
+          <w:rFonts w:ascii="微软雅黑" w:eastAsia="微软雅黑" w:hAnsi="微软雅黑"/>
+          <w:noProof/>
+          <w:szCs w:val="21"/>
+        </w:rPr>
+        <w:t>限制</w:t>
+      </w:r>
+      <w:r>
+        <w:rPr>
+          <w:rFonts w:ascii="微软雅黑" w:eastAsia="微软雅黑" w:hAnsi="微软雅黑" w:hint="eastAsia"/>
+          <w:noProof/>
+          <w:szCs w:val="21"/>
+        </w:rPr>
+        <w:t>refName</w:t>
+      </w:r>
+    </w:p>
+    <w:p>
+      <w:pPr>
+        <w:rPr>
+          <w:rFonts w:ascii="微软雅黑" w:eastAsia="微软雅黑" w:hAnsi="微软雅黑"/>
+          <w:noProof/>
+          <w:szCs w:val="21"/>
+        </w:rPr>
+      </w:pPr>
+    </w:p>
+    <w:p>
+      <w:pPr>
+        <w:widowControl/>
+        <w:jc w:val="left"/>
+        <w:rPr>
+          <w:rFonts w:ascii="微软雅黑" w:eastAsia="微软雅黑" w:hAnsi="微软雅黑" w:cs="宋体"/>
+          <w:kern w:val="0"/>
+          <w:szCs w:val="21"/>
+        </w:rPr>
+      </w:pPr>
+      <w:r>
+        <w:rPr>
+          <w:rFonts w:ascii="微软雅黑" w:eastAsia="微软雅黑" w:hAnsi="微软雅黑" w:cs="宋体"/>
+          <w:noProof/>
+          <w:kern w:val="0"/>
+          <w:szCs w:val="21"/>
+        </w:rPr>
+        <w:drawing>
+          <wp:inline distT="0" distB="0" distL="0" distR="0">
+            <wp:extent cx="4615815" cy="1433830"/>
+            <wp:effectExtent l="0" t="0" r="0" b="0"/>
+            <wp:docPr id="5" name="图片 5" descr="C:\Users\admin\AppData\Roaming\Tencent\Users\675364858\TIM\WinTemp\RichOle\GM9R}V[6QX63KV4NI(AGT9A.png"/>
+            <wp:cNvGraphicFramePr>
+              <a:graphicFrameLocks xmlns:a="http://schemas.openxmlformats.org/drawingml/2006/main" noChangeAspect="1"/>
+            </wp:cNvGraphicFramePr>
+            <a:graphic xmlns:a="http://schemas.openxmlformats.org/drawingml/2006/main">
+              <a:graphicData uri="http://schemas.openxmlformats.org/drawingml/2006/picture">
+                <pic:pic xmlns:pic="http://schemas.openxmlformats.org/drawingml/2006/picture">
+                  <pic:nvPicPr>
+                    <pic:cNvPr id="0" name="Picture 1" descr="C:\Users\admin\AppData\Roaming\Tencent\Users\675364858\TIM\WinTemp\RichOle\GM9R}V[6QX63KV4NI(AGT9A.png"/>
+                    <pic:cNvPicPr>
+                      <a:picLocks noChangeAspect="1" noChangeArrowheads="1"/>
+                    </pic:cNvPicPr>
+                  </pic:nvPicPr>
+                  <pic:blipFill>
+                    <a:blip r:embed="rId10">
+                      <a:extLst>
+                        <a:ext uri="{28A0092B-C50C-407E-A947-70E740481C1C}">
+                          <a14:useLocalDpi xmlns:a14="http://schemas.microsoft.com/office/drawing/2010/main" val="0"/>
+                        </a:ext>
+                      </a:extLst>
+                    </a:blip>
+                    <a:srcRect/>
+                    <a:stretch>
+                      <a:fillRect/>
+                    </a:stretch>
+                  </pic:blipFill>
+                  <pic:spPr bwMode="auto">
+                    <a:xfrm>
+                      <a:off x="0" y="0"/>
+                      <a:ext cx="4615815" cy="1433830"/>
+                    </a:xfrm>
+                    <a:prstGeom prst="rect">
+                      <a:avLst/>
+                    </a:prstGeom>
+                    <a:noFill/>
+                    <a:ln>
+                      <a:noFill/>
+                    </a:ln>
+                  </pic:spPr>
+                </pic:pic>
+              </a:graphicData>
+            </a:graphic>
+          </wp:inline>
+        </w:drawing>
+      </w:r>
+    </w:p>
+    <w:p>
+      <w:pPr>
+        <w:widowControl/>
+        <w:jc w:val="left"/>
+        <w:rPr>
+          <w:rFonts w:ascii="微软雅黑" w:eastAsia="微软雅黑" w:hAnsi="微软雅黑" w:cs="宋体"/>
+          <w:kern w:val="0"/>
+          <w:szCs w:val="21"/>
+        </w:rPr>
+      </w:pPr>
+      <w:r>
+        <w:rPr>
+          <w:rFonts w:ascii="微软雅黑" w:eastAsia="微软雅黑" w:hAnsi="微软雅黑" w:cs="宋体"/>
+          <w:noProof/>
+          <w:kern w:val="0"/>
+          <w:szCs w:val="21"/>
+        </w:rPr>
+        <w:drawing>
+          <wp:inline distT="0" distB="0" distL="0" distR="0">
+            <wp:extent cx="4345305" cy="972820"/>
+            <wp:effectExtent l="0" t="0" r="0" b="0"/>
+            <wp:docPr id="6" name="图片 6" descr="C:\Users\admin\AppData\Roaming\Tencent\Users\675364858\TIM\WinTemp\RichOle\KF~7W8{X7RWA~[KTK02P{NB.png"/>
+            <wp:cNvGraphicFramePr>
+              <a:graphicFrameLocks xmlns:a="http://schemas.openxmlformats.org/drawingml/2006/main" noChangeAspect="1"/>
+            </wp:cNvGraphicFramePr>
+            <a:graphic xmlns:a="http://schemas.openxmlformats.org/drawingml/2006/main">
+              <a:graphicData uri="http://schemas.openxmlformats.org/drawingml/2006/picture">
+                <pic:pic xmlns:pic="http://schemas.openxmlformats.org/drawingml/2006/picture">
+                  <pic:nvPicPr>
+                    <pic:cNvPr id="0" name="Picture 3" descr="C:\Users\admin\AppData\Roaming\Tencent\Users\675364858\TIM\WinTemp\RichOle\KF~7W8{X7RWA~[KTK02P{NB.png"/>
+                    <pic:cNvPicPr>
+                      <a:picLocks noChangeAspect="1" noChangeArrowheads="1"/>
+                    </pic:cNvPicPr>
+                  </pic:nvPicPr>
+                  <pic:blipFill>
+                    <a:blip r:embed="rId11">
+                      <a:extLst>
+                        <a:ext uri="{28A0092B-C50C-407E-A947-70E740481C1C}">
+                          <a14:useLocalDpi xmlns:a14="http://schemas.microsoft.com/office/drawing/2010/main" val="0"/>
+                        </a:ext>
+                      </a:extLst>
+                    </a:blip>
+                    <a:srcRect/>
+                    <a:stretch>
+                      <a:fillRect/>
+                    </a:stretch>
+                  </pic:blipFill>
+                  <pic:spPr bwMode="auto">
+                    <a:xfrm>
+                      <a:off x="0" y="0"/>
+                      <a:ext cx="4345305" cy="972820"/>
+                    </a:xfrm>
+                    <a:prstGeom prst="rect">
+                      <a:avLst/>
+                    </a:prstGeom>
+                    <a:noFill/>
+                    <a:ln>
+                      <a:noFill/>
+                    </a:ln>
+                  </pic:spPr>
+                </pic:pic>
+              </a:graphicData>
+            </a:graphic>
+          </wp:inline>
+        </w:drawing>
+      </w:r>
+    </w:p>
+    <w:p>
+      <w:pPr>
+        <w:widowControl/>
+        <w:jc w:val="left"/>
+        <w:rPr>
+          <w:rFonts w:ascii="微软雅黑" w:eastAsia="微软雅黑" w:hAnsi="微软雅黑" w:cs="宋体"/>
+          <w:kern w:val="0"/>
+          <w:szCs w:val="21"/>
+        </w:rPr>
+      </w:pPr>
+    </w:p>
+    <w:p>
+      <w:pPr>
+        <w:widowControl/>
+        <w:jc w:val="left"/>
+        <w:rPr>
+          <w:rFonts w:ascii="微软雅黑" w:eastAsia="微软雅黑" w:hAnsi="微软雅黑" w:cs="宋体"/>
+          <w:kern w:val="0"/>
+          <w:szCs w:val="21"/>
+        </w:rPr>
+      </w:pPr>
+    </w:p>
+    <w:p>
+      <w:pPr>
+        <w:widowControl/>
+        <w:jc w:val="left"/>
+        <w:rPr>
+          <w:rFonts w:ascii="微软雅黑" w:eastAsia="微软雅黑" w:hAnsi="微软雅黑" w:cs="宋体"/>
+          <w:kern w:val="0"/>
+          <w:szCs w:val="21"/>
+        </w:rPr>
+      </w:pPr>
+      <w:r>
+        <w:rPr>
+          <w:rFonts w:ascii="微软雅黑" w:eastAsia="微软雅黑" w:hAnsi="微软雅黑" w:cs="宋体" w:hint="eastAsia"/>
+          <w:kern w:val="0"/>
+          <w:szCs w:val="21"/>
+        </w:rPr>
+        <w:t>邮件</w:t>
+      </w:r>
+      <w:r>
+        <w:rPr>
+          <w:rFonts w:ascii="微软雅黑" w:eastAsia="微软雅黑" w:hAnsi="微软雅黑" w:cs="宋体"/>
+          <w:kern w:val="0"/>
+          <w:szCs w:val="21"/>
+        </w:rPr>
+        <w:t>类脚本：</w:t>
+      </w:r>
+    </w:p>
+    <w:p>
+      <w:pPr>
+        <w:widowControl/>
+        <w:jc w:val="left"/>
+        <w:rPr>
+          <w:rFonts w:ascii="微软雅黑" w:eastAsia="微软雅黑" w:hAnsi="微软雅黑" w:cs="宋体" w:hint="eastAsia"/>
+          <w:kern w:val="0"/>
+          <w:szCs w:val="21"/>
+        </w:rPr>
+      </w:pPr>
+      <w:r>
+        <w:rPr>
+          <w:rFonts w:ascii="微软雅黑" w:eastAsia="微软雅黑" w:hAnsi="微软雅黑" w:cs="宋体" w:hint="eastAsia"/>
+          <w:kern w:val="0"/>
+          <w:szCs w:val="21"/>
+        </w:rPr>
+        <w:t>标签</w:t>
+      </w:r>
+      <w:r>
+        <w:rPr>
+          <w:rFonts w:ascii="微软雅黑" w:eastAsia="微软雅黑" w:hAnsi="微软雅黑" w:cs="宋体"/>
+          <w:kern w:val="0"/>
+          <w:szCs w:val="21"/>
+        </w:rPr>
+        <w:t>匹配</w:t>
+      </w:r>
+      <w:r>
+        <w:rPr>
+          <w:rFonts w:ascii="微软雅黑" w:eastAsia="微软雅黑" w:hAnsi="微软雅黑" w:cs="宋体" w:hint="eastAsia"/>
+          <w:kern w:val="0"/>
+          <w:szCs w:val="21"/>
+        </w:rPr>
+        <w:t>只需</w:t>
+      </w:r>
+      <w:r>
+        <w:rPr>
+          <w:rFonts w:ascii="微软雅黑" w:eastAsia="微软雅黑" w:hAnsi="微软雅黑" w:cs="宋体"/>
+          <w:kern w:val="0"/>
+          <w:szCs w:val="21"/>
+        </w:rPr>
+        <w:t>统计</w:t>
+      </w:r>
+      <w:r>
+        <w:rPr>
+          <w:rFonts w:ascii="微软雅黑" w:eastAsia="微软雅黑" w:hAnsi="微软雅黑" w:cs="宋体" w:hint="eastAsia"/>
+          <w:kern w:val="0"/>
+          <w:szCs w:val="21"/>
+        </w:rPr>
+        <w:t>&lt;table&gt;类</w:t>
+      </w:r>
+      <w:r>
+        <w:rPr>
+          <w:rFonts w:ascii="微软雅黑" w:eastAsia="微软雅黑" w:hAnsi="微软雅黑" w:cs="宋体"/>
+          <w:kern w:val="0"/>
+          <w:szCs w:val="21"/>
+        </w:rPr>
+        <w:t>开头，无需统计</w:t>
+      </w:r>
+      <w:r>
+        <w:rPr>
+          <w:rFonts w:ascii="微软雅黑" w:eastAsia="微软雅黑" w:hAnsi="微软雅黑" w:cs="宋体" w:hint="eastAsia"/>
+          <w:kern w:val="0"/>
+          <w:szCs w:val="21"/>
+        </w:rPr>
+        <w:t>&lt;/table&gt;类</w:t>
+      </w:r>
+      <w:r>
+        <w:rPr>
+          <w:rFonts w:ascii="微软雅黑" w:eastAsia="微软雅黑" w:hAnsi="微软雅黑" w:cs="宋体"/>
+          <w:kern w:val="0"/>
+          <w:szCs w:val="21"/>
+        </w:rPr>
+        <w:t>的结尾</w:t>
+      </w:r>
+      <w:r>
+        <w:rPr>
+          <w:rFonts w:ascii="微软雅黑" w:eastAsia="微软雅黑" w:hAnsi="微软雅黑" w:cs="宋体" w:hint="eastAsia"/>
+          <w:kern w:val="0"/>
+          <w:szCs w:val="21"/>
+        </w:rPr>
+        <w:t>.</w:t>
+      </w:r>
+    </w:p>
+    <w:p>
+      <w:pPr>
+        <w:widowControl/>
+        <w:jc w:val="left"/>
+        <w:rPr>
+          <w:rFonts w:ascii="微软雅黑" w:eastAsia="微软雅黑" w:hAnsi="微软雅黑" w:cs="宋体"/>
+          <w:kern w:val="0"/>
+          <w:szCs w:val="21"/>
+        </w:rPr>
+      </w:pPr>
+      <w:r>
+        <w:rPr>
+          <w:rFonts w:ascii="微软雅黑" w:eastAsia="微软雅黑" w:hAnsi="微软雅黑" w:cs="宋体"/>
+          <w:kern w:val="0"/>
+          <w:szCs w:val="21"/>
+        </w:rPr>
+        <w:t>C</w:t>
+      </w:r>
+      <w:r>
+        <w:rPr>
+          <w:rFonts w:ascii="微软雅黑" w:eastAsia="微软雅黑" w:hAnsi="微软雅黑" w:cs="宋体" w:hint="eastAsia"/>
+          <w:kern w:val="0"/>
+          <w:szCs w:val="21"/>
+        </w:rPr>
+        <w:t>ss</w:t>
+      </w:r>
+      <w:r>
+        <w:rPr>
+          <w:rFonts w:ascii="微软雅黑" w:eastAsia="微软雅黑" w:hAnsi="微软雅黑" w:cs="宋体"/>
+          <w:kern w:val="0"/>
+          <w:szCs w:val="21"/>
+        </w:rPr>
+        <w:t>和JavaScript</w:t>
+      </w:r>
+      <w:r>
+        <w:rPr>
+          <w:rFonts w:ascii="微软雅黑" w:eastAsia="微软雅黑" w:hAnsi="微软雅黑" w:cs="宋体" w:hint="eastAsia"/>
+          <w:kern w:val="0"/>
+          <w:szCs w:val="21"/>
+        </w:rPr>
+        <w:t>内</w:t>
+      </w:r>
+      <w:r>
+        <w:rPr>
+          <w:rFonts w:ascii="微软雅黑" w:eastAsia="微软雅黑" w:hAnsi="微软雅黑" w:cs="宋体"/>
+          <w:kern w:val="0"/>
+          <w:szCs w:val="21"/>
+        </w:rPr>
+        <w:t>的标签也要</w:t>
+      </w:r>
+      <w:r>
+        <w:rPr>
+          <w:rFonts w:ascii="微软雅黑" w:eastAsia="微软雅黑" w:hAnsi="微软雅黑" w:cs="宋体" w:hint="eastAsia"/>
+          <w:kern w:val="0"/>
+          <w:szCs w:val="21"/>
+        </w:rPr>
+        <w:t>统计</w:t>
+      </w:r>
+    </w:p>
+    <w:p>
+      <w:pPr>
+        <w:widowControl/>
+        <w:jc w:val="left"/>
+        <w:rPr>
+          <w:rFonts w:ascii="微软雅黑" w:eastAsia="微软雅黑" w:hAnsi="微软雅黑" w:cs="宋体" w:hint="eastAsia"/>
+          <w:kern w:val="0"/>
+          <w:szCs w:val="21"/>
+        </w:rPr>
+      </w:pPr>
+      <w:r>
+        <w:rPr>
+          <w:rFonts w:ascii="微软雅黑" w:eastAsia="微软雅黑" w:hAnsi="微软雅黑" w:cs="宋体" w:hint="eastAsia"/>
+          <w:kern w:val="0"/>
+          <w:szCs w:val="21"/>
+        </w:rPr>
+        <w:t>如果</w:t>
+      </w:r>
+      <w:r>
+        <w:rPr>
+          <w:rFonts w:ascii="微软雅黑" w:eastAsia="微软雅黑" w:hAnsi="微软雅黑" w:cs="宋体"/>
+          <w:kern w:val="0"/>
+          <w:szCs w:val="21"/>
+        </w:rPr>
+        <w:t>没有特殊情况</w:t>
+      </w:r>
+      <w:r>
+        <w:rPr>
+          <w:rFonts w:ascii="微软雅黑" w:eastAsia="微软雅黑" w:hAnsi="微软雅黑" w:cs="宋体" w:hint="eastAsia"/>
+          <w:kern w:val="0"/>
+          <w:szCs w:val="21"/>
+        </w:rPr>
+        <w:t>，</w:t>
+      </w:r>
+      <w:r>
+        <w:rPr>
+          <w:rFonts w:ascii="微软雅黑" w:eastAsia="微软雅黑" w:hAnsi="微软雅黑" w:cs="宋体"/>
+          <w:kern w:val="0"/>
+          <w:szCs w:val="21"/>
+        </w:rPr>
+        <w:t>二级标签</w:t>
+      </w:r>
+      <w:r>
+        <w:rPr>
+          <w:rFonts w:ascii="微软雅黑" w:eastAsia="微软雅黑" w:hAnsi="微软雅黑" w:cs="宋体" w:hint="eastAsia"/>
+          <w:kern w:val="0"/>
+          <w:szCs w:val="21"/>
+        </w:rPr>
+        <w:t>内</w:t>
+      </w:r>
+      <w:r>
+        <w:rPr>
+          <w:rFonts w:ascii="微软雅黑" w:eastAsia="微软雅黑" w:hAnsi="微软雅黑" w:cs="宋体"/>
+          <w:kern w:val="0"/>
+          <w:szCs w:val="21"/>
+        </w:rPr>
+        <w:t>的文本可以不用匹配</w:t>
+      </w:r>
+    </w:p>
+    <w:p>
+      <w:pPr>
+        <w:rPr>
+          <w:rFonts w:ascii="微软雅黑" w:eastAsia="微软雅黑" w:hAnsi="微软雅黑"/>
+          <w:szCs w:val="21"/>
+        </w:rPr>
+      </w:pPr>
     </w:p>
     <w:sectPr>
       <w:pgSz w:w="11906" w:h="16838"/>

--- a/Null/Tips.docx
+++ b/Null/Tips.docx
@@ -532,8 +532,6 @@
           </wp:inline>
         </w:drawing>
       </w:r>
-      <w:bookmarkStart w:id="0" w:name="_GoBack"/>
-      <w:bookmarkEnd w:id="0"/>
     </w:p>
     <w:p>
       <w:pPr>
@@ -1157,7 +1155,7 @@
         <w:widowControl/>
         <w:jc w:val="left"/>
         <w:rPr>
-          <w:rFonts w:ascii="微软雅黑" w:eastAsia="微软雅黑" w:hAnsi="微软雅黑" w:cs="宋体" w:hint="eastAsia"/>
+          <w:rFonts w:ascii="微软雅黑" w:eastAsia="微软雅黑" w:hAnsi="微软雅黑" w:cs="宋体"/>
           <w:kern w:val="0"/>
           <w:szCs w:val="21"/>
         </w:rPr>
@@ -1299,18 +1297,34 @@
         <w:widowControl/>
         <w:jc w:val="left"/>
         <w:rPr>
+          <w:rFonts w:ascii="微软雅黑" w:eastAsia="微软雅黑" w:hAnsi="微软雅黑" w:cs="宋体"/>
+          <w:kern w:val="0"/>
+          <w:szCs w:val="21"/>
+        </w:rPr>
+      </w:pPr>
+      <w:r>
+        <w:rPr>
           <w:rFonts w:ascii="微软雅黑" w:eastAsia="微软雅黑" w:hAnsi="微软雅黑" w:cs="宋体" w:hint="eastAsia"/>
           <w:kern w:val="0"/>
           <w:szCs w:val="21"/>
         </w:rPr>
-      </w:pPr>
+        <w:t>如果</w:t>
+      </w:r>
+      <w:r>
+        <w:rPr>
+          <w:rFonts w:ascii="微软雅黑" w:eastAsia="微软雅黑" w:hAnsi="微软雅黑" w:cs="宋体"/>
+          <w:kern w:val="0"/>
+          <w:szCs w:val="21"/>
+        </w:rPr>
+        <w:t>没有特殊情况</w:t>
+      </w:r>
       <w:r>
         <w:rPr>
           <w:rFonts w:ascii="微软雅黑" w:eastAsia="微软雅黑" w:hAnsi="微软雅黑" w:cs="宋体" w:hint="eastAsia"/>
           <w:kern w:val="0"/>
           <w:szCs w:val="21"/>
         </w:rPr>
-        <w:t>如果</w:t>
+        <w:t>，</w:t>
       </w:r>
       <w:r>
         <w:rPr>
@@ -1318,7 +1332,7 @@
           <w:kern w:val="0"/>
           <w:szCs w:val="21"/>
         </w:rPr>
-        <w:t>没有特殊情况</w:t>
+        <w:t>二级标签</w:t>
       </w:r>
       <w:r>
         <w:rPr>
@@ -1326,7 +1340,7 @@
           <w:kern w:val="0"/>
           <w:szCs w:val="21"/>
         </w:rPr>
-        <w:t>，</w:t>
+        <w:t>内</w:t>
       </w:r>
       <w:r>
         <w:rPr>
@@ -1334,7 +1348,7 @@
           <w:kern w:val="0"/>
           <w:szCs w:val="21"/>
         </w:rPr>
-        <w:t>二级标签</w:t>
+        <w:t>的文本可以不用匹配</w:t>
       </w:r>
       <w:r>
         <w:rPr>
@@ -1342,7 +1356,7 @@
           <w:kern w:val="0"/>
           <w:szCs w:val="21"/>
         </w:rPr>
-        <w:t>内</w:t>
+        <w:t>(但</w:t>
       </w:r>
       <w:r>
         <w:rPr>
@@ -1350,7 +1364,33 @@
           <w:kern w:val="0"/>
           <w:szCs w:val="21"/>
         </w:rPr>
-        <w:t>的文本可以不用匹配</w:t>
+        <w:t>提取Key</w:t>
+      </w:r>
+      <w:r>
+        <w:rPr>
+          <w:rFonts w:ascii="微软雅黑" w:eastAsia="微软雅黑" w:hAnsi="微软雅黑" w:cs="宋体" w:hint="eastAsia"/>
+          <w:kern w:val="0"/>
+          <w:szCs w:val="21"/>
+        </w:rPr>
+        <w:t>前</w:t>
+      </w:r>
+      <w:r>
+        <w:rPr>
+          <w:rFonts w:ascii="微软雅黑" w:eastAsia="微软雅黑" w:hAnsi="微软雅黑" w:cs="宋体"/>
+          <w:kern w:val="0"/>
+          <w:szCs w:val="21"/>
+        </w:rPr>
+        <w:t>的标签不能省略匹配</w:t>
+      </w:r>
+      <w:bookmarkStart w:id="0" w:name="_GoBack"/>
+      <w:bookmarkEnd w:id="0"/>
+      <w:r>
+        <w:rPr>
+          <w:rFonts w:ascii="微软雅黑" w:eastAsia="微软雅黑" w:hAnsi="微软雅黑" w:cs="宋体" w:hint="eastAsia"/>
+          <w:kern w:val="0"/>
+          <w:szCs w:val="21"/>
+        </w:rPr>
+        <w:t>)</w:t>
       </w:r>
     </w:p>
     <w:p>
